--- a/Java_Documentation/21 . Abstraction.docx
+++ b/Java_Documentation/21 . Abstraction.docx
@@ -65,23 +65,13 @@
           <w:lang w:val="en-US"/>
         </w:rPr>
       </w:pPr>
-      <w:proofErr w:type="gramStart"/>
-      <w:r>
-        <w:rPr>
-          <w:sz w:val="36"/>
-          <w:szCs w:val="36"/>
-          <w:lang w:val="en-US"/>
-        </w:rPr>
-        <w:t>Note :</w:t>
-      </w:r>
-      <w:proofErr w:type="gramEnd"/>
-      <w:r>
-        <w:rPr>
-          <w:sz w:val="36"/>
-          <w:szCs w:val="36"/>
-          <w:lang w:val="en-US"/>
-        </w:rPr>
-        <w:t xml:space="preserve"> </w:t>
+      <w:r>
+        <w:rPr>
+          <w:sz w:val="36"/>
+          <w:szCs w:val="36"/>
+          <w:lang w:val="en-US"/>
+        </w:rPr>
+        <w:t xml:space="preserve">Note : </w:t>
       </w:r>
       <w:r>
         <w:rPr>
@@ -101,23 +91,13 @@
           <w:lang w:val="en-US"/>
         </w:rPr>
       </w:pPr>
-      <w:proofErr w:type="gramStart"/>
-      <w:r>
-        <w:rPr>
-          <w:sz w:val="36"/>
-          <w:szCs w:val="36"/>
-          <w:lang w:val="en-US"/>
-        </w:rPr>
-        <w:t>Note :</w:t>
-      </w:r>
-      <w:proofErr w:type="gramEnd"/>
-      <w:r>
-        <w:rPr>
-          <w:sz w:val="36"/>
-          <w:szCs w:val="36"/>
-          <w:lang w:val="en-US"/>
-        </w:rPr>
-        <w:t xml:space="preserve"> normal method is also called as concrete method.</w:t>
+      <w:r>
+        <w:rPr>
+          <w:sz w:val="36"/>
+          <w:szCs w:val="36"/>
+          <w:lang w:val="en-US"/>
+        </w:rPr>
+        <w:t>Note : normal method is also called as concrete method.</w:t>
       </w:r>
     </w:p>
     <w:p>
@@ -150,25 +130,7 @@
           <w:szCs w:val="36"/>
           <w:lang w:val="en-US"/>
         </w:rPr>
-        <w:t xml:space="preserve">In </w:t>
-      </w:r>
-      <w:proofErr w:type="gramStart"/>
-      <w:r>
-        <w:rPr>
-          <w:sz w:val="36"/>
-          <w:szCs w:val="36"/>
-          <w:lang w:val="en-US"/>
-        </w:rPr>
-        <w:t>java  we</w:t>
-      </w:r>
-      <w:proofErr w:type="gramEnd"/>
-      <w:r>
-        <w:rPr>
-          <w:sz w:val="36"/>
-          <w:szCs w:val="36"/>
-          <w:lang w:val="en-US"/>
-        </w:rPr>
-        <w:t xml:space="preserve"> can have methods without implementation </w:t>
+        <w:t xml:space="preserve">In java  we can have methods without implementation </w:t>
       </w:r>
       <w:r>
         <w:rPr>
@@ -263,25 +225,7 @@
           <w:szCs w:val="36"/>
           <w:lang w:val="en-US"/>
         </w:rPr>
-        <w:t xml:space="preserve">d is </w:t>
-      </w:r>
-      <w:proofErr w:type="gramStart"/>
-      <w:r>
-        <w:rPr>
-          <w:sz w:val="36"/>
-          <w:szCs w:val="36"/>
-          <w:lang w:val="en-US"/>
-        </w:rPr>
-        <w:t>abstract ,</w:t>
-      </w:r>
-      <w:proofErr w:type="gramEnd"/>
-      <w:r>
-        <w:rPr>
-          <w:sz w:val="36"/>
-          <w:szCs w:val="36"/>
-          <w:lang w:val="en-US"/>
-        </w:rPr>
-        <w:t xml:space="preserve"> the class should also be abstract . </w:t>
+        <w:t xml:space="preserve">d is abstract , the class should also be abstract . </w:t>
       </w:r>
     </w:p>
     <w:p>
@@ -312,25 +256,7 @@
           <w:szCs w:val="36"/>
           <w:lang w:val="en-US"/>
         </w:rPr>
-        <w:t xml:space="preserve">abstract </w:t>
-      </w:r>
-      <w:proofErr w:type="gramStart"/>
-      <w:r>
-        <w:rPr>
-          <w:sz w:val="36"/>
-          <w:szCs w:val="36"/>
-          <w:lang w:val="en-US"/>
-        </w:rPr>
-        <w:t>methods .</w:t>
-      </w:r>
-      <w:proofErr w:type="gramEnd"/>
-      <w:r>
-        <w:rPr>
-          <w:sz w:val="36"/>
-          <w:szCs w:val="36"/>
-          <w:lang w:val="en-US"/>
-        </w:rPr>
-        <w:t xml:space="preserve"> </w:t>
+        <w:t xml:space="preserve">abstract methods . </w:t>
       </w:r>
     </w:p>
     <w:p>
@@ -361,25 +287,7 @@
           <w:szCs w:val="36"/>
           <w:lang w:val="en-US"/>
         </w:rPr>
-        <w:t xml:space="preserve"> concrete </w:t>
-      </w:r>
-      <w:proofErr w:type="gramStart"/>
-      <w:r>
-        <w:rPr>
-          <w:sz w:val="36"/>
-          <w:szCs w:val="36"/>
-          <w:lang w:val="en-US"/>
-        </w:rPr>
-        <w:t>methods ,</w:t>
-      </w:r>
-      <w:proofErr w:type="gramEnd"/>
-      <w:r>
-        <w:rPr>
-          <w:sz w:val="36"/>
-          <w:szCs w:val="36"/>
-          <w:lang w:val="en-US"/>
-        </w:rPr>
-        <w:t xml:space="preserve"> but creation of object is not possible . </w:t>
+        <w:t xml:space="preserve"> concrete methods , but creation of object is not possible . </w:t>
       </w:r>
     </w:p>
     <w:p>
@@ -460,23 +368,7 @@
           <w:sz w:val="36"/>
           <w:szCs w:val="36"/>
         </w:rPr>
-        <w:t xml:space="preserve">abstract </w:t>
-      </w:r>
-      <w:proofErr w:type="gramStart"/>
-      <w:r>
-        <w:rPr>
-          <w:sz w:val="36"/>
-          <w:szCs w:val="36"/>
-        </w:rPr>
-        <w:t>( then</w:t>
-      </w:r>
-      <w:proofErr w:type="gramEnd"/>
-      <w:r>
-        <w:rPr>
-          <w:sz w:val="36"/>
-          <w:szCs w:val="36"/>
-        </w:rPr>
-        <w:t xml:space="preserve"> it is said to have 100</w:t>
+        <w:t>abstract ( then it is said to have 100</w:t>
       </w:r>
       <w:r>
         <w:rPr>
@@ -554,23 +446,7 @@
           <w:sz w:val="36"/>
           <w:szCs w:val="36"/>
         </w:rPr>
-        <w:t xml:space="preserve">abstract </w:t>
-      </w:r>
-      <w:proofErr w:type="gramStart"/>
-      <w:r>
-        <w:rPr>
-          <w:sz w:val="36"/>
-          <w:szCs w:val="36"/>
-        </w:rPr>
-        <w:t>class ,</w:t>
-      </w:r>
-      <w:proofErr w:type="gramEnd"/>
-      <w:r>
-        <w:rPr>
-          <w:sz w:val="36"/>
-          <w:szCs w:val="36"/>
-        </w:rPr>
-        <w:t xml:space="preserve"> then it is mandatory to </w:t>
+        <w:t xml:space="preserve">abstract class , then it is mandatory to </w:t>
       </w:r>
       <w:r>
         <w:rPr>
@@ -620,15 +496,7 @@
           <w:sz w:val="36"/>
           <w:szCs w:val="36"/>
         </w:rPr>
-        <w:t xml:space="preserve">We can </w:t>
-      </w:r>
-      <w:proofErr w:type="gramStart"/>
-      <w:r>
-        <w:rPr>
-          <w:sz w:val="36"/>
-          <w:szCs w:val="36"/>
-        </w:rPr>
-        <w:t xml:space="preserve">create </w:t>
+        <w:t xml:space="preserve">We can create </w:t>
       </w:r>
       <w:r>
         <w:rPr>
@@ -642,15 +510,7 @@
           <w:sz w:val="36"/>
           <w:szCs w:val="36"/>
         </w:rPr>
-        <w:t>reference</w:t>
-      </w:r>
-      <w:proofErr w:type="gramEnd"/>
-      <w:r>
-        <w:rPr>
-          <w:sz w:val="36"/>
-          <w:szCs w:val="36"/>
-        </w:rPr>
-        <w:t xml:space="preserve"> of abstract class</w:t>
+        <w:t>reference of abstract class</w:t>
       </w:r>
       <w:r>
         <w:rPr>
@@ -707,40 +567,15 @@
           <w:sz w:val="36"/>
           <w:szCs w:val="36"/>
         </w:rPr>
-        <w:t>abstract class (tight coupling</w:t>
-      </w:r>
-      <w:proofErr w:type="gramStart"/>
-      <w:r>
-        <w:rPr>
-          <w:sz w:val="36"/>
-          <w:szCs w:val="36"/>
-        </w:rPr>
-        <w:t>) .</w:t>
-      </w:r>
-      <w:proofErr w:type="gramEnd"/>
-      <w:r>
-        <w:rPr>
-          <w:sz w:val="36"/>
-          <w:szCs w:val="36"/>
-        </w:rPr>
-        <w:t xml:space="preserve"> </w:t>
-      </w:r>
-      <w:r>
-        <w:rPr>
-          <w:sz w:val="36"/>
-          <w:szCs w:val="36"/>
-        </w:rPr>
-        <w:t xml:space="preserve">(since there </w:t>
-      </w:r>
-      <w:proofErr w:type="gramStart"/>
-      <w:r>
-        <w:rPr>
-          <w:sz w:val="36"/>
-          <w:szCs w:val="36"/>
-        </w:rPr>
-        <w:t>is  no</w:t>
-      </w:r>
-      <w:proofErr w:type="gramEnd"/>
+        <w:t xml:space="preserve">abstract class (tight coupling) . </w:t>
+      </w:r>
+      <w:r>
+        <w:rPr>
+          <w:sz w:val="36"/>
+          <w:szCs w:val="36"/>
+        </w:rPr>
+        <w:t>(since there is  no</w:t>
+      </w:r>
       <w:r>
         <w:rPr>
           <w:sz w:val="36"/>
@@ -810,17 +645,8 @@
           <w:sz w:val="36"/>
           <w:szCs w:val="36"/>
         </w:rPr>
-        <w:t xml:space="preserve">Constructor cannot be </w:t>
-      </w:r>
-      <w:proofErr w:type="gramStart"/>
-      <w:r>
-        <w:rPr>
-          <w:sz w:val="36"/>
-          <w:szCs w:val="36"/>
-        </w:rPr>
-        <w:t>abstract .</w:t>
-      </w:r>
-      <w:proofErr w:type="gramEnd"/>
+        <w:t>Constructor cannot be abstract .</w:t>
+      </w:r>
     </w:p>
     <w:p>
       <w:pPr>
@@ -848,30 +674,14 @@
           <w:sz w:val="36"/>
           <w:szCs w:val="36"/>
         </w:rPr>
-        <w:t xml:space="preserve">access </w:t>
-      </w:r>
-      <w:proofErr w:type="gramStart"/>
-      <w:r>
-        <w:rPr>
-          <w:sz w:val="36"/>
-          <w:szCs w:val="36"/>
-        </w:rPr>
-        <w:t xml:space="preserve">modifier </w:t>
-      </w:r>
-      <w:r>
-        <w:rPr>
-          <w:sz w:val="36"/>
-          <w:szCs w:val="36"/>
-        </w:rPr>
-        <w:t xml:space="preserve"> cannot</w:t>
-      </w:r>
-      <w:proofErr w:type="gramEnd"/>
-      <w:r>
-        <w:rPr>
-          <w:sz w:val="36"/>
-          <w:szCs w:val="36"/>
-        </w:rPr>
-        <w:t xml:space="preserve"> be applied to </w:t>
+        <w:t xml:space="preserve">access modifier </w:t>
+      </w:r>
+      <w:r>
+        <w:rPr>
+          <w:sz w:val="36"/>
+          <w:szCs w:val="36"/>
+        </w:rPr>
+        <w:t xml:space="preserve"> cannot be applied to </w:t>
       </w:r>
       <w:r>
         <w:rPr>
@@ -973,18 +783,8 @@
           <w:szCs w:val="36"/>
           <w:lang w:val="en-US"/>
         </w:rPr>
-        <w:t xml:space="preserve">be </w:t>
-      </w:r>
-      <w:proofErr w:type="gramStart"/>
-      <w:r>
-        <w:rPr>
-          <w:sz w:val="36"/>
-          <w:szCs w:val="36"/>
-          <w:lang w:val="en-US"/>
-        </w:rPr>
-        <w:t>final .</w:t>
-      </w:r>
-      <w:proofErr w:type="gramEnd"/>
+        <w:t>be final . (</w:t>
+      </w:r>
       <w:r>
         <w:rPr>
           <w:sz w:val="36"/>
@@ -993,39 +793,13 @@
         </w:rPr>
         <w:t xml:space="preserve"> </w:t>
       </w:r>
-      <w:proofErr w:type="gramStart"/>
-      <w:r>
-        <w:rPr>
-          <w:sz w:val="36"/>
-          <w:szCs w:val="36"/>
-          <w:lang w:val="en-US"/>
-        </w:rPr>
-        <w:t>(</w:t>
-      </w:r>
-      <w:r>
-        <w:rPr>
-          <w:sz w:val="36"/>
-          <w:szCs w:val="36"/>
-          <w:lang w:val="en-US"/>
-        </w:rPr>
-        <w:t xml:space="preserve"> </w:t>
-      </w:r>
-      <w:r>
-        <w:rPr>
-          <w:sz w:val="36"/>
-          <w:szCs w:val="36"/>
-          <w:lang w:val="en-US"/>
-        </w:rPr>
-        <w:t>because</w:t>
-      </w:r>
-      <w:proofErr w:type="gramEnd"/>
-      <w:r>
-        <w:rPr>
-          <w:sz w:val="36"/>
-          <w:szCs w:val="36"/>
-          <w:lang w:val="en-US"/>
-        </w:rPr>
-        <w:t xml:space="preserve"> if a method is made final </w:t>
+      <w:r>
+        <w:rPr>
+          <w:sz w:val="36"/>
+          <w:szCs w:val="36"/>
+          <w:lang w:val="en-US"/>
+        </w:rPr>
+        <w:t xml:space="preserve">because if a method is made final </w:t>
       </w:r>
       <w:r>
         <w:rPr>
@@ -1065,18 +839,8 @@
           <w:szCs w:val="36"/>
           <w:lang w:val="en-US"/>
         </w:rPr>
-        <w:t xml:space="preserve">we make abstract method as </w:t>
-      </w:r>
-      <w:proofErr w:type="gramStart"/>
-      <w:r>
-        <w:rPr>
-          <w:sz w:val="36"/>
-          <w:szCs w:val="36"/>
-          <w:lang w:val="en-US"/>
-        </w:rPr>
-        <w:t>final ,</w:t>
-      </w:r>
-      <w:proofErr w:type="gramEnd"/>
+        <w:t>we make abstract method as final ,</w:t>
+      </w:r>
       <w:r>
         <w:rPr>
           <w:sz w:val="36"/>
@@ -1122,18 +886,8 @@
           <w:szCs w:val="36"/>
           <w:lang w:val="en-US"/>
         </w:rPr>
-        <w:t xml:space="preserve">we can have constructor in abstract </w:t>
-      </w:r>
-      <w:proofErr w:type="gramStart"/>
-      <w:r>
-        <w:rPr>
-          <w:sz w:val="36"/>
-          <w:szCs w:val="36"/>
-          <w:lang w:val="en-US"/>
-        </w:rPr>
-        <w:t>class .</w:t>
-      </w:r>
-      <w:proofErr w:type="gramEnd"/>
+        <w:t>we can have constructor in abstract class .</w:t>
+      </w:r>
       <w:r>
         <w:rPr>
           <w:sz w:val="36"/>
@@ -1149,6 +903,79 @@
           <w:lang w:val="en-US"/>
         </w:rPr>
         <w:t xml:space="preserve"> </w:t>
+      </w:r>
+    </w:p>
+    <w:p>
+      <w:pPr>
+        <w:jc w:val="both"/>
+        <w:rPr>
+          <w:sz w:val="36"/>
+          <w:szCs w:val="36"/>
+          <w:lang w:val="en-US"/>
+        </w:rPr>
+      </w:pPr>
+    </w:p>
+    <w:p>
+      <w:pPr>
+        <w:jc w:val="both"/>
+        <w:rPr>
+          <w:sz w:val="36"/>
+          <w:szCs w:val="36"/>
+          <w:lang w:val="en-US"/>
+        </w:rPr>
+      </w:pPr>
+      <w:r>
+        <w:rPr>
+          <w:noProof/>
+        </w:rPr>
+        <w:drawing>
+          <wp:inline distT="0" distB="0" distL="0" distR="0" wp14:anchorId="0325E7D0" wp14:editId="00975C78">
+            <wp:extent cx="6948170" cy="2223770"/>
+            <wp:effectExtent l="0" t="0" r="5080" b="5080"/>
+            <wp:docPr id="1" name="Picture 1"/>
+            <wp:cNvGraphicFramePr>
+              <a:graphicFrameLocks xmlns:a="http://schemas.openxmlformats.org/drawingml/2006/main" noChangeAspect="1"/>
+            </wp:cNvGraphicFramePr>
+            <a:graphic xmlns:a="http://schemas.openxmlformats.org/drawingml/2006/main">
+              <a:graphicData uri="http://schemas.openxmlformats.org/drawingml/2006/picture">
+                <pic:pic xmlns:pic="http://schemas.openxmlformats.org/drawingml/2006/picture">
+                  <pic:nvPicPr>
+                    <pic:cNvPr id="0" name="Picture 1"/>
+                    <pic:cNvPicPr>
+                      <a:picLocks noChangeAspect="1" noChangeArrowheads="1"/>
+                    </pic:cNvPicPr>
+                  </pic:nvPicPr>
+                  <pic:blipFill>
+                    <a:blip r:embed="rId5">
+                      <a:extLst>
+                        <a:ext uri="{28A0092B-C50C-407E-A947-70E740481C1C}">
+                          <a14:useLocalDpi xmlns:a14="http://schemas.microsoft.com/office/drawing/2010/main" val="0"/>
+                        </a:ext>
+                      </a:extLst>
+                    </a:blip>
+                    <a:srcRect/>
+                    <a:stretch>
+                      <a:fillRect/>
+                    </a:stretch>
+                  </pic:blipFill>
+                  <pic:spPr bwMode="auto">
+                    <a:xfrm>
+                      <a:off x="0" y="0"/>
+                      <a:ext cx="6948170" cy="2223770"/>
+                    </a:xfrm>
+                    <a:prstGeom prst="rect">
+                      <a:avLst/>
+                    </a:prstGeom>
+                    <a:noFill/>
+                    <a:ln>
+                      <a:noFill/>
+                    </a:ln>
+                  </pic:spPr>
+                </pic:pic>
+              </a:graphicData>
+            </a:graphic>
+          </wp:inline>
+        </w:drawing>
       </w:r>
     </w:p>
     <w:sectPr>

--- a/Java_Documentation/21 . Abstraction.docx
+++ b/Java_Documentation/21 . Abstraction.docx
@@ -962,6 +962,110 @@
                     <a:xfrm>
                       <a:off x="0" y="0"/>
                       <a:ext cx="6948170" cy="2223770"/>
+                    </a:xfrm>
+                    <a:prstGeom prst="rect">
+                      <a:avLst/>
+                    </a:prstGeom>
+                    <a:noFill/>
+                    <a:ln>
+                      <a:noFill/>
+                    </a:ln>
+                  </pic:spPr>
+                </pic:pic>
+              </a:graphicData>
+            </a:graphic>
+          </wp:inline>
+        </w:drawing>
+      </w:r>
+    </w:p>
+    <w:p>
+      <w:pPr>
+        <w:jc w:val="both"/>
+        <w:rPr>
+          <w:sz w:val="36"/>
+          <w:szCs w:val="36"/>
+          <w:lang w:val="en-US"/>
+        </w:rPr>
+      </w:pPr>
+    </w:p>
+    <w:p>
+      <w:pPr>
+        <w:jc w:val="both"/>
+        <w:rPr>
+          <w:sz w:val="36"/>
+          <w:szCs w:val="36"/>
+          <w:lang w:val="en-US"/>
+        </w:rPr>
+      </w:pPr>
+    </w:p>
+    <w:p>
+      <w:pPr>
+        <w:jc w:val="both"/>
+        <w:rPr>
+          <w:sz w:val="36"/>
+          <w:szCs w:val="36"/>
+          <w:lang w:val="en-US"/>
+        </w:rPr>
+      </w:pPr>
+    </w:p>
+    <w:p>
+      <w:pPr>
+        <w:jc w:val="both"/>
+        <w:rPr>
+          <w:sz w:val="36"/>
+          <w:szCs w:val="36"/>
+          <w:lang w:val="en-US"/>
+        </w:rPr>
+      </w:pPr>
+    </w:p>
+    <w:p>
+      <w:pPr>
+        <w:jc w:val="both"/>
+        <w:rPr>
+          <w:sz w:val="36"/>
+          <w:szCs w:val="36"/>
+          <w:lang w:val="en-US"/>
+        </w:rPr>
+      </w:pPr>
+      <w:r>
+        <w:rPr>
+          <w:noProof/>
+        </w:rPr>
+        <w:lastRenderedPageBreak/>
+        <w:drawing>
+          <wp:inline distT="0" distB="0" distL="0" distR="0" wp14:anchorId="7BEC4514" wp14:editId="4DBE238B">
+            <wp:extent cx="8686800" cy="4400550"/>
+            <wp:effectExtent l="0" t="0" r="0" b="0"/>
+            <wp:docPr id="2" name="Picture 2"/>
+            <wp:cNvGraphicFramePr>
+              <a:graphicFrameLocks xmlns:a="http://schemas.openxmlformats.org/drawingml/2006/main" noChangeAspect="1"/>
+            </wp:cNvGraphicFramePr>
+            <a:graphic xmlns:a="http://schemas.openxmlformats.org/drawingml/2006/main">
+              <a:graphicData uri="http://schemas.openxmlformats.org/drawingml/2006/picture">
+                <pic:pic xmlns:pic="http://schemas.openxmlformats.org/drawingml/2006/picture">
+                  <pic:nvPicPr>
+                    <pic:cNvPr id="0" name="Picture 1"/>
+                    <pic:cNvPicPr>
+                      <a:picLocks noChangeAspect="1" noChangeArrowheads="1"/>
+                    </pic:cNvPicPr>
+                  </pic:nvPicPr>
+                  <pic:blipFill>
+                    <a:blip r:embed="rId6">
+                      <a:extLst>
+                        <a:ext uri="{28A0092B-C50C-407E-A947-70E740481C1C}">
+                          <a14:useLocalDpi xmlns:a14="http://schemas.microsoft.com/office/drawing/2010/main" val="0"/>
+                        </a:ext>
+                      </a:extLst>
+                    </a:blip>
+                    <a:srcRect/>
+                    <a:stretch>
+                      <a:fillRect/>
+                    </a:stretch>
+                  </pic:blipFill>
+                  <pic:spPr bwMode="auto">
+                    <a:xfrm>
+                      <a:off x="0" y="0"/>
+                      <a:ext cx="8686800" cy="4400550"/>
                     </a:xfrm>
                     <a:prstGeom prst="rect">
                       <a:avLst/>

--- a/Java_Documentation/21 . Abstraction.docx
+++ b/Java_Documentation/21 . Abstraction.docx
@@ -11,23 +11,13 @@
           <w:lang w:val="en-US"/>
         </w:rPr>
       </w:pPr>
-      <w:proofErr w:type="gramStart"/>
-      <w:r>
-        <w:rPr>
-          <w:sz w:val="36"/>
-          <w:szCs w:val="36"/>
-          <w:lang w:val="en-US"/>
-        </w:rPr>
-        <w:t>Abstraction :</w:t>
-      </w:r>
-      <w:proofErr w:type="gramEnd"/>
-      <w:r>
-        <w:rPr>
-          <w:sz w:val="36"/>
-          <w:szCs w:val="36"/>
-          <w:lang w:val="en-US"/>
-        </w:rPr>
-        <w:t xml:space="preserve"> Hiding </w:t>
+      <w:r>
+        <w:rPr>
+          <w:sz w:val="36"/>
+          <w:szCs w:val="36"/>
+          <w:lang w:val="en-US"/>
+        </w:rPr>
+        <w:t xml:space="preserve">Abstraction : Hiding </w:t>
       </w:r>
       <w:r>
         <w:rPr>
@@ -1066,6 +1056,79 @@
                     <a:xfrm>
                       <a:off x="0" y="0"/>
                       <a:ext cx="8686800" cy="4400550"/>
+                    </a:xfrm>
+                    <a:prstGeom prst="rect">
+                      <a:avLst/>
+                    </a:prstGeom>
+                    <a:noFill/>
+                    <a:ln>
+                      <a:noFill/>
+                    </a:ln>
+                  </pic:spPr>
+                </pic:pic>
+              </a:graphicData>
+            </a:graphic>
+          </wp:inline>
+        </w:drawing>
+      </w:r>
+    </w:p>
+    <w:p>
+      <w:pPr>
+        <w:jc w:val="both"/>
+        <w:rPr>
+          <w:sz w:val="36"/>
+          <w:szCs w:val="36"/>
+          <w:lang w:val="en-US"/>
+        </w:rPr>
+      </w:pPr>
+    </w:p>
+    <w:p>
+      <w:pPr>
+        <w:jc w:val="both"/>
+        <w:rPr>
+          <w:sz w:val="36"/>
+          <w:szCs w:val="36"/>
+          <w:lang w:val="en-US"/>
+        </w:rPr>
+      </w:pPr>
+      <w:r>
+        <w:rPr>
+          <w:noProof/>
+        </w:rPr>
+        <w:drawing>
+          <wp:inline distT="0" distB="0" distL="0" distR="0" wp14:anchorId="41AB5B2E" wp14:editId="2C81BC63">
+            <wp:extent cx="8686800" cy="1642025"/>
+            <wp:effectExtent l="0" t="0" r="0" b="0"/>
+            <wp:docPr id="5" name="Picture 5"/>
+            <wp:cNvGraphicFramePr>
+              <a:graphicFrameLocks xmlns:a="http://schemas.openxmlformats.org/drawingml/2006/main" noChangeAspect="1"/>
+            </wp:cNvGraphicFramePr>
+            <a:graphic xmlns:a="http://schemas.openxmlformats.org/drawingml/2006/main">
+              <a:graphicData uri="http://schemas.openxmlformats.org/drawingml/2006/picture">
+                <pic:pic xmlns:pic="http://schemas.openxmlformats.org/drawingml/2006/picture">
+                  <pic:nvPicPr>
+                    <pic:cNvPr id="0" name="Picture 1"/>
+                    <pic:cNvPicPr>
+                      <a:picLocks noChangeAspect="1" noChangeArrowheads="1"/>
+                    </pic:cNvPicPr>
+                  </pic:nvPicPr>
+                  <pic:blipFill>
+                    <a:blip r:embed="rId7">
+                      <a:extLst>
+                        <a:ext uri="{28A0092B-C50C-407E-A947-70E740481C1C}">
+                          <a14:useLocalDpi xmlns:a14="http://schemas.microsoft.com/office/drawing/2010/main" val="0"/>
+                        </a:ext>
+                      </a:extLst>
+                    </a:blip>
+                    <a:srcRect/>
+                    <a:stretch>
+                      <a:fillRect/>
+                    </a:stretch>
+                  </pic:blipFill>
+                  <pic:spPr bwMode="auto">
+                    <a:xfrm>
+                      <a:off x="0" y="0"/>
+                      <a:ext cx="8686800" cy="1642025"/>
                     </a:xfrm>
                     <a:prstGeom prst="rect">
                       <a:avLst/>

--- a/Java_Documentation/21 . Abstraction.docx
+++ b/Java_Documentation/21 . Abstraction.docx
@@ -17,15 +17,15 @@
           <w:szCs w:val="36"/>
           <w:lang w:val="en-US"/>
         </w:rPr>
-        <w:t xml:space="preserve">Abstraction : Hiding </w:t>
-      </w:r>
-      <w:r>
-        <w:rPr>
-          <w:sz w:val="36"/>
-          <w:szCs w:val="36"/>
-          <w:lang w:val="en-US"/>
-        </w:rPr>
-        <w:t>actual implementation and showcasing the feature .</w:t>
+        <w:t xml:space="preserve">Abstraction: Hiding </w:t>
+      </w:r>
+      <w:r>
+        <w:rPr>
+          <w:sz w:val="36"/>
+          <w:szCs w:val="36"/>
+          <w:lang w:val="en-US"/>
+        </w:rPr>
+        <w:t>actual implementation and showcasing the feature.</w:t>
       </w:r>
       <w:r>
         <w:rPr>
@@ -61,7 +61,7 @@
           <w:szCs w:val="36"/>
           <w:lang w:val="en-US"/>
         </w:rPr>
-        <w:t xml:space="preserve">Note : </w:t>
+        <w:t xml:space="preserve">Note: </w:t>
       </w:r>
       <w:r>
         <w:rPr>
@@ -87,7 +87,7 @@
           <w:szCs w:val="36"/>
           <w:lang w:val="en-US"/>
         </w:rPr>
-        <w:t>Note : normal method is also called as concrete method.</w:t>
+        <w:t>Note: normal method is also called as concrete method.</w:t>
       </w:r>
     </w:p>
     <w:p>
@@ -120,31 +120,7 @@
           <w:szCs w:val="36"/>
           <w:lang w:val="en-US"/>
         </w:rPr>
-        <w:t xml:space="preserve">In java  we can have methods without implementation </w:t>
-      </w:r>
-      <w:r>
-        <w:rPr>
-          <w:sz w:val="36"/>
-          <w:szCs w:val="36"/>
-          <w:lang w:val="en-US"/>
-        </w:rPr>
-        <w:t>, without body</w:t>
-      </w:r>
-      <w:r>
-        <w:rPr>
-          <w:sz w:val="36"/>
-          <w:szCs w:val="36"/>
-          <w:lang w:val="en-US"/>
-        </w:rPr>
-        <w:t xml:space="preserve">  but those methods must be </w:t>
-      </w:r>
-      <w:r>
-        <w:rPr>
-          <w:sz w:val="36"/>
-          <w:szCs w:val="36"/>
-          <w:lang w:val="en-US"/>
-        </w:rPr>
-        <w:t xml:space="preserve">declared abstract. </w:t>
+        <w:t>In java we can have methods without implementation</w:t>
       </w:r>
       <w:r>
         <w:rPr>
@@ -160,6 +136,54 @@
           <w:szCs w:val="36"/>
           <w:lang w:val="en-US"/>
         </w:rPr>
+        <w:t>(</w:t>
+      </w:r>
+      <w:r>
+        <w:rPr>
+          <w:sz w:val="36"/>
+          <w:szCs w:val="36"/>
+          <w:lang w:val="en-US"/>
+        </w:rPr>
+        <w:t>without body</w:t>
+      </w:r>
+      <w:r>
+        <w:rPr>
+          <w:sz w:val="36"/>
+          <w:szCs w:val="36"/>
+          <w:lang w:val="en-US"/>
+        </w:rPr>
+        <w:t>)</w:t>
+      </w:r>
+      <w:r>
+        <w:rPr>
+          <w:sz w:val="36"/>
+          <w:szCs w:val="36"/>
+          <w:lang w:val="en-US"/>
+        </w:rPr>
+        <w:t xml:space="preserve"> but those methods must be </w:t>
+      </w:r>
+      <w:r>
+        <w:rPr>
+          <w:sz w:val="36"/>
+          <w:szCs w:val="36"/>
+          <w:lang w:val="en-US"/>
+        </w:rPr>
+        <w:t>declared abstract.</w:t>
+      </w:r>
+      <w:r>
+        <w:rPr>
+          <w:sz w:val="36"/>
+          <w:szCs w:val="36"/>
+          <w:lang w:val="en-US"/>
+        </w:rPr>
+        <w:t xml:space="preserve"> </w:t>
+      </w:r>
+      <w:r>
+        <w:rPr>
+          <w:sz w:val="36"/>
+          <w:szCs w:val="36"/>
+          <w:lang w:val="en-US"/>
+        </w:rPr>
         <w:t xml:space="preserve">It </w:t>
       </w:r>
       <w:r>
@@ -168,15 +192,23 @@
           <w:szCs w:val="36"/>
           <w:lang w:val="en-US"/>
         </w:rPr>
-        <w:t xml:space="preserve">will have only method signature. </w:t>
-      </w:r>
-      <w:r>
-        <w:rPr>
-          <w:sz w:val="36"/>
-          <w:szCs w:val="36"/>
-          <w:lang w:val="en-US"/>
-        </w:rPr>
-        <w:t xml:space="preserve">   Abstract methods are written by </w:t>
+        <w:t>will have only method signature.</w:t>
+      </w:r>
+      <w:r>
+        <w:rPr>
+          <w:sz w:val="36"/>
+          <w:szCs w:val="36"/>
+          <w:lang w:val="en-US"/>
+        </w:rPr>
+        <w:t xml:space="preserve"> </w:t>
+      </w:r>
+      <w:r>
+        <w:rPr>
+          <w:sz w:val="36"/>
+          <w:szCs w:val="36"/>
+          <w:lang w:val="en-US"/>
+        </w:rPr>
+        <w:t xml:space="preserve">Abstract methods are written by </w:t>
       </w:r>
       <w:r>
         <w:rPr>
@@ -215,7 +247,7 @@
           <w:szCs w:val="36"/>
           <w:lang w:val="en-US"/>
         </w:rPr>
-        <w:t xml:space="preserve">d is abstract , the class should also be abstract . </w:t>
+        <w:t xml:space="preserve">d is abstract, the class should also be abstract. </w:t>
       </w:r>
     </w:p>
     <w:p>
@@ -246,7 +278,7 @@
           <w:szCs w:val="36"/>
           <w:lang w:val="en-US"/>
         </w:rPr>
-        <w:t xml:space="preserve">abstract methods . </w:t>
+        <w:t xml:space="preserve">abstract methods. </w:t>
       </w:r>
     </w:p>
     <w:p>
@@ -277,7 +309,7 @@
           <w:szCs w:val="36"/>
           <w:lang w:val="en-US"/>
         </w:rPr>
-        <w:t xml:space="preserve"> concrete methods , but creation of object is not possible . </w:t>
+        <w:t xml:space="preserve"> concrete methods, but creation of object is not possible. </w:t>
       </w:r>
     </w:p>
     <w:p>
@@ -358,21 +390,21 @@
           <w:sz w:val="36"/>
           <w:szCs w:val="36"/>
         </w:rPr>
-        <w:t>abstract ( then it is said to have 100</w:t>
-      </w:r>
-      <w:r>
-        <w:rPr>
-          <w:sz w:val="36"/>
-          <w:szCs w:val="36"/>
-        </w:rPr>
-        <w:t xml:space="preserve">% abstract ) </w:t>
-      </w:r>
-      <w:r>
-        <w:rPr>
-          <w:sz w:val="36"/>
-          <w:szCs w:val="36"/>
-        </w:rPr>
-        <w:t xml:space="preserve"> , combination of abstract </w:t>
+        <w:t>abstract (then it is said to have 100</w:t>
+      </w:r>
+      <w:r>
+        <w:rPr>
+          <w:sz w:val="36"/>
+          <w:szCs w:val="36"/>
+        </w:rPr>
+        <w:t>% abstract)</w:t>
+      </w:r>
+      <w:r>
+        <w:rPr>
+          <w:sz w:val="36"/>
+          <w:szCs w:val="36"/>
+        </w:rPr>
+        <w:t xml:space="preserve">, combination of abstract </w:t>
       </w:r>
       <w:r>
         <w:rPr>
@@ -400,7 +432,7 @@
           <w:sz w:val="36"/>
           <w:szCs w:val="36"/>
         </w:rPr>
-        <w:t xml:space="preserve"> below  100% abstract </w:t>
+        <w:t xml:space="preserve"> below 100% abstract</w:t>
       </w:r>
       <w:r>
         <w:rPr>
@@ -436,7 +468,7 @@
           <w:sz w:val="36"/>
           <w:szCs w:val="36"/>
         </w:rPr>
-        <w:t xml:space="preserve">abstract class , then it is mandatory to </w:t>
+        <w:t xml:space="preserve">abstract class, then it is mandatory to </w:t>
       </w:r>
       <w:r>
         <w:rPr>
@@ -457,14 +489,14 @@
           <w:sz w:val="36"/>
           <w:szCs w:val="36"/>
         </w:rPr>
-        <w:t xml:space="preserve"> (or) make child class</w:t>
-      </w:r>
-      <w:r>
-        <w:rPr>
-          <w:sz w:val="36"/>
-          <w:szCs w:val="36"/>
-        </w:rPr>
-        <w:t xml:space="preserve"> as abstract . </w:t>
+        <w:t>(or) make child class</w:t>
+      </w:r>
+      <w:r>
+        <w:rPr>
+          <w:sz w:val="36"/>
+          <w:szCs w:val="36"/>
+        </w:rPr>
+        <w:t xml:space="preserve"> as abstract. </w:t>
       </w:r>
     </w:p>
     <w:p>
@@ -486,7 +518,7 @@
           <w:sz w:val="36"/>
           <w:szCs w:val="36"/>
         </w:rPr>
-        <w:t xml:space="preserve">We can create </w:t>
+        <w:t>We can create</w:t>
       </w:r>
       <w:r>
         <w:rPr>
@@ -507,14 +539,14 @@
           <w:sz w:val="36"/>
           <w:szCs w:val="36"/>
         </w:rPr>
-        <w:t xml:space="preserve"> (loose coupling) </w:t>
-      </w:r>
-      <w:r>
-        <w:rPr>
-          <w:sz w:val="36"/>
-          <w:szCs w:val="36"/>
-        </w:rPr>
-        <w:t xml:space="preserve"> . </w:t>
+        <w:t xml:space="preserve"> (loose coupling)</w:t>
+      </w:r>
+      <w:r>
+        <w:rPr>
+          <w:sz w:val="36"/>
+          <w:szCs w:val="36"/>
+        </w:rPr>
+        <w:t xml:space="preserve">. </w:t>
       </w:r>
     </w:p>
     <w:p>
@@ -557,14 +589,35 @@
           <w:sz w:val="36"/>
           <w:szCs w:val="36"/>
         </w:rPr>
-        <w:t xml:space="preserve">abstract class (tight coupling) . </w:t>
-      </w:r>
-      <w:r>
-        <w:rPr>
-          <w:sz w:val="36"/>
-          <w:szCs w:val="36"/>
-        </w:rPr>
-        <w:t>(since there is  no</w:t>
+        <w:t>abstract class (tight coupling).</w:t>
+      </w:r>
+      <w:r>
+        <w:rPr>
+          <w:sz w:val="36"/>
+          <w:szCs w:val="36"/>
+        </w:rPr>
+        <w:t xml:space="preserve"> </w:t>
+      </w:r>
+      <w:r>
+        <w:rPr>
+          <w:sz w:val="36"/>
+          <w:szCs w:val="36"/>
+        </w:rPr>
+        <w:t>(since</w:t>
+      </w:r>
+      <w:r>
+        <w:rPr>
+          <w:sz w:val="36"/>
+          <w:szCs w:val="36"/>
+        </w:rPr>
+        <w:t xml:space="preserve"> </w:t>
+      </w:r>
+      <w:r>
+        <w:rPr>
+          <w:sz w:val="36"/>
+          <w:szCs w:val="36"/>
+        </w:rPr>
+        <w:t>there is no</w:t>
       </w:r>
       <w:r>
         <w:rPr>
@@ -592,14 +645,7 @@
           <w:sz w:val="36"/>
           <w:szCs w:val="36"/>
         </w:rPr>
-        <w:t xml:space="preserve"> </w:t>
-      </w:r>
-      <w:r>
-        <w:rPr>
-          <w:sz w:val="36"/>
-          <w:szCs w:val="36"/>
-        </w:rPr>
-        <w:t xml:space="preserve">, there is no need of creating the object </w:t>
+        <w:t>, there is no need of creating the object</w:t>
       </w:r>
       <w:r>
         <w:rPr>
@@ -628,14 +674,7 @@
           <w:sz w:val="36"/>
           <w:szCs w:val="36"/>
         </w:rPr>
-        <w:t xml:space="preserve"> </w:t>
-      </w:r>
-      <w:r>
-        <w:rPr>
-          <w:sz w:val="36"/>
-          <w:szCs w:val="36"/>
-        </w:rPr>
-        <w:t>Constructor cannot be abstract .</w:t>
+        <w:t>Constructor cannot be abstract.</w:t>
       </w:r>
     </w:p>
     <w:p>
@@ -671,14 +710,14 @@
           <w:sz w:val="36"/>
           <w:szCs w:val="36"/>
         </w:rPr>
-        <w:t xml:space="preserve"> cannot be applied to </w:t>
-      </w:r>
-      <w:r>
-        <w:rPr>
-          <w:sz w:val="36"/>
-          <w:szCs w:val="36"/>
-        </w:rPr>
-        <w:t xml:space="preserve">abstract class ( because </w:t>
+        <w:t xml:space="preserve">cannot be applied to </w:t>
+      </w:r>
+      <w:r>
+        <w:rPr>
+          <w:sz w:val="36"/>
+          <w:szCs w:val="36"/>
+        </w:rPr>
+        <w:t xml:space="preserve">abstract class (because </w:t>
       </w:r>
       <w:r>
         <w:rPr>
@@ -699,7 +738,7 @@
           <w:sz w:val="36"/>
           <w:szCs w:val="36"/>
         </w:rPr>
-        <w:t xml:space="preserve"> will restrict the class to participate in inheritance </w:t>
+        <w:t>will restrict the class to participate in inheritance</w:t>
       </w:r>
       <w:r>
         <w:rPr>
@@ -727,7 +766,7 @@
           <w:sz w:val="36"/>
           <w:szCs w:val="36"/>
         </w:rPr>
-        <w:t>implement its abstract method  code in child class .</w:t>
+        <w:t>implement its abstract method code in child class</w:t>
       </w:r>
       <w:r>
         <w:rPr>
@@ -773,7 +812,63 @@
           <w:szCs w:val="36"/>
           <w:lang w:val="en-US"/>
         </w:rPr>
-        <w:t>be final . (</w:t>
+        <w:t>be final (because if a method is made final</w:t>
+      </w:r>
+      <w:r>
+        <w:rPr>
+          <w:sz w:val="36"/>
+          <w:szCs w:val="36"/>
+          <w:lang w:val="en-US"/>
+        </w:rPr>
+        <w:t>,</w:t>
+      </w:r>
+      <w:r>
+        <w:rPr>
+          <w:sz w:val="36"/>
+          <w:szCs w:val="36"/>
+          <w:lang w:val="en-US"/>
+        </w:rPr>
+        <w:t xml:space="preserve"> it will participate in inheritance but </w:t>
+      </w:r>
+      <w:r>
+        <w:rPr>
+          <w:sz w:val="36"/>
+          <w:szCs w:val="36"/>
+          <w:lang w:val="en-US"/>
+        </w:rPr>
+        <w:t>ov</w:t>
+      </w:r>
+      <w:r>
+        <w:rPr>
+          <w:sz w:val="36"/>
+          <w:szCs w:val="36"/>
+          <w:lang w:val="en-US"/>
+        </w:rPr>
+        <w:t>erriding it in child class is not possible</w:t>
+      </w:r>
+      <w:r>
+        <w:rPr>
+          <w:sz w:val="36"/>
+          <w:szCs w:val="36"/>
+          <w:lang w:val="en-US"/>
+        </w:rPr>
+        <w:t xml:space="preserve">. if </w:t>
+      </w:r>
+      <w:r>
+        <w:rPr>
+          <w:sz w:val="36"/>
+          <w:szCs w:val="36"/>
+          <w:lang w:val="en-US"/>
+        </w:rPr>
+        <w:t>we make abstract method as final,</w:t>
+      </w:r>
+      <w:r>
+        <w:rPr>
+          <w:sz w:val="36"/>
+          <w:szCs w:val="36"/>
+          <w:lang w:val="en-US"/>
+        </w:rPr>
+        <w:t xml:space="preserve"> the abstract method cannot have a body,</w:t>
       </w:r>
       <w:r>
         <w:rPr>
@@ -789,63 +884,15 @@
           <w:szCs w:val="36"/>
           <w:lang w:val="en-US"/>
         </w:rPr>
-        <w:t xml:space="preserve">because if a method is made final </w:t>
-      </w:r>
-      <w:r>
-        <w:rPr>
-          <w:sz w:val="36"/>
-          <w:szCs w:val="36"/>
-          <w:lang w:val="en-US"/>
-        </w:rPr>
-        <w:t xml:space="preserve">, it will  participate in inheritance but </w:t>
-      </w:r>
-      <w:r>
-        <w:rPr>
-          <w:sz w:val="36"/>
-          <w:szCs w:val="36"/>
-          <w:lang w:val="en-US"/>
-        </w:rPr>
-        <w:t>ov</w:t>
-      </w:r>
-      <w:r>
-        <w:rPr>
-          <w:sz w:val="36"/>
-          <w:szCs w:val="36"/>
-          <w:lang w:val="en-US"/>
-        </w:rPr>
-        <w:t xml:space="preserve">erriding it in child class is not possible </w:t>
-      </w:r>
-      <w:r>
-        <w:rPr>
-          <w:sz w:val="36"/>
-          <w:szCs w:val="36"/>
-          <w:lang w:val="en-US"/>
-        </w:rPr>
-        <w:t xml:space="preserve">. if </w:t>
-      </w:r>
-      <w:r>
-        <w:rPr>
-          <w:sz w:val="36"/>
-          <w:szCs w:val="36"/>
-          <w:lang w:val="en-US"/>
-        </w:rPr>
-        <w:t>we make abstract method as final ,</w:t>
-      </w:r>
-      <w:r>
-        <w:rPr>
-          <w:sz w:val="36"/>
-          <w:szCs w:val="36"/>
-          <w:lang w:val="en-US"/>
-        </w:rPr>
-        <w:t xml:space="preserve"> the abstract method cannot have a body ,and the final </w:t>
-      </w:r>
-      <w:r>
-        <w:rPr>
-          <w:sz w:val="36"/>
-          <w:szCs w:val="36"/>
-          <w:lang w:val="en-US"/>
-        </w:rPr>
-        <w:t>will not allow to override , so using final for abstract method is illegal.</w:t>
+        <w:t xml:space="preserve">and the final </w:t>
+      </w:r>
+      <w:r>
+        <w:rPr>
+          <w:sz w:val="36"/>
+          <w:szCs w:val="36"/>
+          <w:lang w:val="en-US"/>
+        </w:rPr>
+        <w:t>will not allow to override, so using final for abstract method is illegal</w:t>
       </w:r>
       <w:r>
         <w:rPr>
@@ -876,7 +923,7 @@
           <w:szCs w:val="36"/>
           <w:lang w:val="en-US"/>
         </w:rPr>
-        <w:t>we can have constructor in abstract class .</w:t>
+        <w:t>we can have constructor in abstract class.</w:t>
       </w:r>
       <w:r>
         <w:rPr>
@@ -1081,6 +1128,34 @@
           <w:lang w:val="en-US"/>
         </w:rPr>
       </w:pPr>
+      <w:r>
+        <w:rPr>
+          <w:sz w:val="36"/>
+          <w:szCs w:val="36"/>
+          <w:lang w:val="en-US"/>
+        </w:rPr>
+        <w:t>If a variable is made private outside of the class we cannot access it. Here the private variable is accessed only in the class it is declared so no problem. And we can access that method since addOne() is public</w:t>
+      </w:r>
+    </w:p>
+    <w:p>
+      <w:pPr>
+        <w:jc w:val="both"/>
+        <w:rPr>
+          <w:sz w:val="36"/>
+          <w:szCs w:val="36"/>
+          <w:lang w:val="en-US"/>
+        </w:rPr>
+      </w:pPr>
+    </w:p>
+    <w:p>
+      <w:pPr>
+        <w:jc w:val="both"/>
+        <w:rPr>
+          <w:sz w:val="36"/>
+          <w:szCs w:val="36"/>
+          <w:lang w:val="en-US"/>
+        </w:rPr>
+      </w:pPr>
     </w:p>
     <w:p>
       <w:pPr>
@@ -1160,15 +1235,19 @@
   <w:abstractNum w:abstractNumId="0" w15:restartNumberingAfterBreak="0">
     <w:nsid w:val="2B621110"/>
     <w:multiLevelType w:val="hybridMultilevel"/>
-    <w:tmpl w:val="6C1CD83E"/>
-    <w:lvl w:ilvl="0" w:tplc="4009000F">
+    <w:tmpl w:val="5784DED0"/>
+    <w:lvl w:ilvl="0" w:tplc="1082B586">
       <w:start w:val="1"/>
       <w:numFmt w:val="decimal"/>
+      <w:suff w:val="space"/>
       <w:lvlText w:val="%1."/>
       <w:lvlJc w:val="left"/>
       <w:pPr>
         <w:ind w:left="720" w:hanging="360"/>
       </w:pPr>
+      <w:rPr>
+        <w:rFonts w:hint="default"/>
+      </w:rPr>
     </w:lvl>
     <w:lvl w:ilvl="1" w:tplc="40090019">
       <w:start w:val="1"/>
